--- a/TCDG.docx
+++ b/TCDG.docx
@@ -1,6 +1,6 @@
 
 <file path=word/document.xml><?xml version="1.0" encoding="utf-8"?>
-<w:document xmlns:wpc="http://schemas.microsoft.com/office/word/2010/wordprocessingCanvas" xmlns:cx="http://schemas.microsoft.com/office/drawing/2014/chartex" xmlns:mc="http://schemas.openxmlformats.org/markup-compatibility/2006" xmlns:o="urn:schemas-microsoft-com:office:office" xmlns:r="http://schemas.openxmlformats.org/officeDocument/2006/relationships" xmlns:m="http://schemas.openxmlformats.org/officeDocument/2006/math" xmlns:v="urn:schemas-microsoft-com:vml" xmlns:wp14="http://schemas.microsoft.com/office/word/2010/wordprocessingDrawing" xmlns:wp="http://schemas.openxmlformats.org/drawingml/2006/wordprocessingDrawing" xmlns:w10="urn:schemas-microsoft-com:office:word" xmlns:w="http://schemas.openxmlformats.org/wordprocessingml/2006/main" xmlns:w14="http://schemas.microsoft.com/office/word/2010/wordml" xmlns:w15="http://schemas.microsoft.com/office/word/2012/wordml" xmlns:w16se="http://schemas.microsoft.com/office/word/2015/wordml/symex" xmlns:wpg="http://schemas.microsoft.com/office/word/2010/wordprocessingGroup" xmlns:wpi="http://schemas.microsoft.com/office/word/2010/wordprocessingInk" xmlns:wne="http://schemas.microsoft.com/office/word/2006/wordml" xmlns:wps="http://schemas.microsoft.com/office/word/2010/wordprocessingShape" mc:Ignorable="w14 w15 w16se wp14">
+<w:document xmlns:wpc="http://schemas.microsoft.com/office/word/2010/wordprocessingCanvas" xmlns:mo="http://schemas.microsoft.com/office/mac/office/2008/main" xmlns:mc="http://schemas.openxmlformats.org/markup-compatibility/2006" xmlns:mv="urn:schemas-microsoft-com:mac:vml" xmlns:o="urn:schemas-microsoft-com:office:office" xmlns:r="http://schemas.openxmlformats.org/officeDocument/2006/relationships" xmlns:m="http://schemas.openxmlformats.org/officeDocument/2006/math" xmlns:v="urn:schemas-microsoft-com:vml" xmlns:wp14="http://schemas.microsoft.com/office/word/2010/wordprocessingDrawing" xmlns:wp="http://schemas.openxmlformats.org/drawingml/2006/wordprocessingDrawing" xmlns:w10="urn:schemas-microsoft-com:office:word" xmlns:w="http://schemas.openxmlformats.org/wordprocessingml/2006/main" xmlns:w14="http://schemas.microsoft.com/office/word/2010/wordml" xmlns:w15="http://schemas.microsoft.com/office/word/2012/wordml" xmlns:wpg="http://schemas.microsoft.com/office/word/2010/wordprocessingGroup" xmlns:wpi="http://schemas.microsoft.com/office/word/2010/wordprocessingInk" xmlns:wne="http://schemas.microsoft.com/office/word/2006/wordml" xmlns:wps="http://schemas.microsoft.com/office/word/2010/wordprocessingShape" mc:Ignorable="w14 w15 wp14">
   <w:body>
     <w:p>
       <w:pPr>
@@ -10,7 +10,7 @@
         <w:rPr>
           <w:rFonts w:hint="eastAsia"/>
         </w:rPr>
-        <w:t>ハンターズ</w:t>
+        <w:t>未定</w:t>
       </w:r>
     </w:p>
     <w:p>
@@ -43,13 +43,7 @@
         <w:rPr>
           <w:rFonts w:hint="eastAsia"/>
         </w:rPr>
-        <w:t>ジャンル：</w:t>
-      </w:r>
-      <w:r>
-        <w:rPr>
-          <w:rFonts w:hint="eastAsia"/>
-        </w:rPr>
-        <w:t>TCG+ダンジョン</w:t>
+        <w:t>ジャンル：TCG+ダンジョン</w:t>
       </w:r>
       <w:r>
         <w:t xml:space="preserve"> </w:t>
@@ -81,53 +75,123 @@
       </w:r>
     </w:p>
     <w:p>
+      <w:pPr>
+        <w:rPr>
+          <w:rFonts w:hint="eastAsia"/>
+        </w:rPr>
+      </w:pPr>
+      <w:r>
+        <w:rPr>
+          <w:rFonts w:hint="eastAsia"/>
+        </w:rPr>
+        <w:t>ダンジョンクリアを目的したカードコレクションの旅</w:t>
+      </w:r>
+    </w:p>
+    <w:p>
+      <w:pPr>
+        <w:rPr>
+          <w:rFonts w:hint="eastAsia"/>
+        </w:rPr>
+      </w:pPr>
+    </w:p>
+    <w:p>
+      <w:r>
+        <w:rPr>
+          <w:rFonts w:hint="eastAsia"/>
+        </w:rPr>
+        <w:t>ゲーム内容：</w:t>
+      </w:r>
+    </w:p>
+    <w:p>
+      <w:pPr>
+        <w:rPr>
+          <w:rFonts w:hint="eastAsia"/>
+        </w:rPr>
+      </w:pPr>
+      <w:r>
+        <w:rPr>
+          <w:rFonts w:hint="eastAsia"/>
+        </w:rPr>
+        <w:t>複数のダンジョンを回って、クリアするたびに強力なカードがゲット。</w:t>
+      </w:r>
+    </w:p>
+    <w:p>
+      <w:pPr>
+        <w:rPr>
+          <w:rFonts w:hint="eastAsia"/>
+        </w:rPr>
+      </w:pPr>
+      <w:r>
+        <w:rPr>
+          <w:rFonts w:hint="eastAsia"/>
+        </w:rPr>
+        <w:t>獲得したカードでオリジナルデッキを作成。</w:t>
+      </w:r>
+    </w:p>
+    <w:p>
+      <w:pPr>
+        <w:rPr>
+          <w:rFonts w:hint="eastAsia"/>
+        </w:rPr>
+      </w:pPr>
+      <w:r>
+        <w:rPr>
+          <w:rFonts w:hint="eastAsia"/>
+        </w:rPr>
+        <w:t>敵と遭遇したら、TCGで勝負。複数敵と戦うこともある。</w:t>
+      </w:r>
+    </w:p>
+    <w:p>
+      <w:pPr>
+        <w:rPr>
+          <w:rFonts w:hint="eastAsia"/>
+        </w:rPr>
+      </w:pPr>
+      <w:r>
+        <w:rPr>
+          <w:rFonts w:hint="eastAsia"/>
+        </w:rPr>
+        <w:t>違うダンジョンに、敵の戦術などが異なる。</w:t>
+      </w:r>
+    </w:p>
+    <w:p/>
+    <w:p>
+      <w:r>
+        <w:rPr>
+          <w:rFonts w:hint="eastAsia"/>
+        </w:rPr>
+        <w:t>売り：</w:t>
+      </w:r>
+    </w:p>
+    <w:p>
+      <w:pPr>
+        <w:rPr>
+          <w:rFonts w:hint="eastAsia"/>
+        </w:rPr>
+      </w:pPr>
+      <w:r>
+        <w:rPr>
+          <w:rFonts w:hint="eastAsia"/>
+        </w:rPr>
+        <w:t>好きなデッキでダンジョン攻略</w:t>
+      </w:r>
+    </w:p>
+    <w:p>
+      <w:r>
+        <w:rPr>
+          <w:rFonts w:hint="eastAsia"/>
+        </w:rPr>
+        <w:t>違うダンジョンで違った戦術が考えられる</w:t>
+      </w:r>
+    </w:p>
+    <w:p>
+      <w:pPr>
+        <w:rPr>
+          <w:rFonts w:hint="eastAsia"/>
+        </w:rPr>
+      </w:pPr>
       <w:bookmarkStart w:id="0" w:name="_GoBack"/>
       <w:bookmarkEnd w:id="0"/>
-    </w:p>
-    <w:p>
-      <w:r>
-        <w:rPr>
-          <w:rFonts w:hint="eastAsia"/>
-        </w:rPr>
-        <w:t>ゲーム内容：</w:t>
-      </w:r>
-    </w:p>
-    <w:p>
-      <w:pPr>
-        <w:rPr>
-          <w:rFonts w:hint="eastAsia"/>
-        </w:rPr>
-      </w:pPr>
-    </w:p>
-    <w:p>
-      <w:pPr>
-        <w:rPr>
-          <w:rFonts w:hint="eastAsia"/>
-        </w:rPr>
-      </w:pPr>
-    </w:p>
-    <w:p>
-      <w:r>
-        <w:rPr>
-          <w:rFonts w:hint="eastAsia"/>
-        </w:rPr>
-        <w:t>売り：</w:t>
-      </w:r>
-    </w:p>
-    <w:p>
-      <w:r>
-        <w:rPr>
-          <w:rFonts w:hint="eastAsia"/>
-        </w:rPr>
-        <w:t>好きなデッキでダンジョン攻略</w:t>
-      </w:r>
-    </w:p>
-    <w:p>
-      <w:pPr>
-        <w:rPr>
-          <w:rFonts w:hint="eastAsia"/>
-        </w:rPr>
-      </w:pPr>
     </w:p>
     <w:sectPr>
       <w:pgSz w:w="11900" w:h="16840"/>
@@ -140,7 +204,7 @@
 </file>
 
 <file path=word/styles.xml><?xml version="1.0" encoding="utf-8"?>
-<w:styles xmlns:mc="http://schemas.openxmlformats.org/markup-compatibility/2006" xmlns:r="http://schemas.openxmlformats.org/officeDocument/2006/relationships" xmlns:w="http://schemas.openxmlformats.org/wordprocessingml/2006/main" xmlns:w14="http://schemas.microsoft.com/office/word/2010/wordml" xmlns:w15="http://schemas.microsoft.com/office/word/2012/wordml" xmlns:w16se="http://schemas.microsoft.com/office/word/2015/wordml/symex" mc:Ignorable="w14 w15 w16se">
+<w:styles xmlns:mc="http://schemas.openxmlformats.org/markup-compatibility/2006" xmlns:r="http://schemas.openxmlformats.org/officeDocument/2006/relationships" xmlns:w="http://schemas.openxmlformats.org/wordprocessingml/2006/main" xmlns:w14="http://schemas.microsoft.com/office/word/2010/wordml" xmlns:w15="http://schemas.microsoft.com/office/word/2012/wordml" mc:Ignorable="w14 w15">
   <w:docDefaults>
     <w:rPrDefault>
       <w:rPr>
@@ -153,7 +217,7 @@
     </w:rPrDefault>
     <w:pPrDefault/>
   </w:docDefaults>
-  <w:latentStyles w:defLockedState="0" w:defUIPriority="99" w:defSemiHidden="0" w:defUnhideWhenUsed="0" w:defQFormat="0" w:count="371">
+  <w:latentStyles w:defLockedState="0" w:defUIPriority="99" w:defSemiHidden="0" w:defUnhideWhenUsed="0" w:defQFormat="0" w:count="380">
     <w:lsdException w:name="Normal" w:uiPriority="0" w:qFormat="1"/>
     <w:lsdException w:name="heading 1" w:uiPriority="9" w:qFormat="1"/>
     <w:lsdException w:name="heading 2" w:semiHidden="1" w:uiPriority="9" w:unhideWhenUsed="1" w:qFormat="1"/>

--- a/TCDG.docx
+++ b/TCDG.docx
@@ -37,6 +37,12 @@
         </w:rPr>
         <w:t>プラットフォーム：プレイステーション</w:t>
       </w:r>
+      <w:r>
+        <w:rPr>
+          <w:rFonts w:hint="eastAsia"/>
+        </w:rPr>
+        <w:t>4</w:t>
+      </w:r>
     </w:p>
     <w:p>
       <w:r>
@@ -75,124 +81,94 @@
       </w:r>
     </w:p>
     <w:p>
-      <w:pPr>
-        <w:rPr>
-          <w:rFonts w:hint="eastAsia"/>
-        </w:rPr>
-      </w:pPr>
-      <w:r>
-        <w:rPr>
-          <w:rFonts w:hint="eastAsia"/>
-        </w:rPr>
-        <w:t>ダンジョンクリアを目的したカードコレクションの旅</w:t>
-      </w:r>
-    </w:p>
-    <w:p>
-      <w:pPr>
-        <w:rPr>
-          <w:rFonts w:hint="eastAsia"/>
-        </w:rPr>
-      </w:pPr>
-    </w:p>
-    <w:p>
-      <w:r>
-        <w:rPr>
-          <w:rFonts w:hint="eastAsia"/>
-        </w:rPr>
-        <w:t>ゲーム内容：</w:t>
-      </w:r>
-    </w:p>
-    <w:p>
-      <w:pPr>
-        <w:rPr>
-          <w:rFonts w:hint="eastAsia"/>
-        </w:rPr>
-      </w:pPr>
-      <w:r>
-        <w:rPr>
-          <w:rFonts w:hint="eastAsia"/>
-        </w:rPr>
-        <w:t>複数のダンジョンを回って、クリアするたびに強力なカードがゲット。</w:t>
-      </w:r>
-    </w:p>
-    <w:p>
-      <w:pPr>
-        <w:rPr>
-          <w:rFonts w:hint="eastAsia"/>
-        </w:rPr>
-      </w:pPr>
-      <w:r>
-        <w:rPr>
-          <w:rFonts w:hint="eastAsia"/>
-        </w:rPr>
-        <w:t>獲得したカードでオリジナルデッキを作成。</w:t>
-      </w:r>
-    </w:p>
-    <w:p>
-      <w:pPr>
-        <w:rPr>
-          <w:rFonts w:hint="eastAsia"/>
-        </w:rPr>
-      </w:pPr>
-      <w:r>
-        <w:rPr>
-          <w:rFonts w:hint="eastAsia"/>
-        </w:rPr>
-        <w:t>敵と遭遇したら、TCGで勝負。複数敵と戦うこともある。</w:t>
-      </w:r>
-    </w:p>
-    <w:p>
-      <w:pPr>
-        <w:rPr>
-          <w:rFonts w:hint="eastAsia"/>
-        </w:rPr>
-      </w:pPr>
-      <w:r>
-        <w:rPr>
-          <w:rFonts w:hint="eastAsia"/>
-        </w:rPr>
-        <w:t>違うダンジョンに、敵の戦術などが異なる。</w:t>
-      </w:r>
-    </w:p>
-    <w:p/>
-    <w:p>
-      <w:r>
-        <w:rPr>
-          <w:rFonts w:hint="eastAsia"/>
-        </w:rPr>
-        <w:t>売り：</w:t>
-      </w:r>
-    </w:p>
-    <w:p>
-      <w:pPr>
-        <w:rPr>
-          <w:rFonts w:hint="eastAsia"/>
-        </w:rPr>
-      </w:pPr>
-      <w:r>
-        <w:rPr>
-          <w:rFonts w:hint="eastAsia"/>
-        </w:rPr>
-        <w:t>好きなデッキでダンジョン攻略</w:t>
-      </w:r>
-    </w:p>
-    <w:p>
-      <w:r>
-        <w:rPr>
-          <w:rFonts w:hint="eastAsia"/>
-        </w:rPr>
-        <w:t>違うダンジョンで違った戦術が考えられる</w:t>
-      </w:r>
-    </w:p>
-    <w:p>
-      <w:pPr>
-        <w:rPr>
-          <w:rFonts w:hint="eastAsia"/>
-        </w:rPr>
-      </w:pPr>
+      <w:r>
+        <w:rPr>
+          <w:rFonts w:hint="eastAsia"/>
+        </w:rPr>
+        <w:t>カードを集めながらダンジョンクリアする</w:t>
+      </w:r>
       <w:bookmarkStart w:id="0" w:name="_GoBack"/>
       <w:bookmarkEnd w:id="0"/>
     </w:p>
+    <w:p/>
+    <w:p>
+      <w:r>
+        <w:rPr>
+          <w:rFonts w:hint="eastAsia"/>
+        </w:rPr>
+        <w:t>ゲーム内容：</w:t>
+      </w:r>
+    </w:p>
+    <w:p>
+      <w:r>
+        <w:rPr>
+          <w:rFonts w:hint="eastAsia"/>
+        </w:rPr>
+        <w:t>複数のダンジョンを回って、クリアするたびに強力なカードを</w:t>
+      </w:r>
+      <w:r>
+        <w:rPr>
+          <w:rFonts w:hint="eastAsia"/>
+        </w:rPr>
+        <w:t>ゲット。</w:t>
+      </w:r>
+    </w:p>
+    <w:p>
+      <w:r>
+        <w:rPr>
+          <w:rFonts w:hint="eastAsia"/>
+        </w:rPr>
+        <w:t>獲得したカードでオリジナルデッキを作成。</w:t>
+      </w:r>
+    </w:p>
+    <w:p>
+      <w:r>
+        <w:rPr>
+          <w:rFonts w:hint="eastAsia"/>
+        </w:rPr>
+        <w:t>敵と遭遇したら、TCGで勝負。複数敵と戦うこともある。</w:t>
+      </w:r>
+    </w:p>
+    <w:p>
+      <w:r>
+        <w:rPr>
+          <w:rFonts w:hint="eastAsia"/>
+        </w:rPr>
+        <w:t>違うダンジョンでは</w:t>
+      </w:r>
+      <w:r>
+        <w:rPr>
+          <w:rFonts w:hint="eastAsia"/>
+        </w:rPr>
+        <w:t>、敵の戦術などが異なる。</w:t>
+      </w:r>
+    </w:p>
+    <w:p/>
+    <w:p>
+      <w:r>
+        <w:rPr>
+          <w:rFonts w:hint="eastAsia"/>
+        </w:rPr>
+        <w:t>売り：</w:t>
+      </w:r>
+    </w:p>
+    <w:p>
+      <w:r>
+        <w:rPr>
+          <w:rFonts w:hint="eastAsia"/>
+        </w:rPr>
+        <w:t>好きなデッキでダンジョン攻略</w:t>
+      </w:r>
+    </w:p>
+    <w:p>
+      <w:r>
+        <w:rPr>
+          <w:rFonts w:hint="eastAsia"/>
+        </w:rPr>
+        <w:t>違うダンジョンで違った戦術が考えられる</w:t>
+      </w:r>
+    </w:p>
+    <w:p/>
     <w:sectPr>
       <w:pgSz w:w="11900" w:h="16840"/>
       <w:pgMar w:top="1985" w:right="1701" w:bottom="1701" w:left="1701" w:header="851" w:footer="992" w:gutter="0"/>
